--- a/EJERCICIOS/WORD 2010/10 BORDES Y SOMBREADOS/word_bor_01_txt.docx
+++ b/EJERCICIOS/WORD 2010/10 BORDES Y SOMBREADOS/word_bor_01_txt.docx
@@ -40,12 +40,15 @@
         </w:rPr>
         <w:t>Índice tomo i</w:t>
       </w:r>
-      <w:r>
-        <w:rPr>
-          <w:lang w:val="es-ES"/>
-        </w:rPr>
-        <w:tab/>
-      </w:r>
+    </w:p>
+    <w:p>
+      <w:pPr>
+        <w:rPr>
+          <w:lang w:val="es-ES"/>
+        </w:rPr>
+      </w:pPr>
+      <w:bookmarkStart w:id="0" w:name="_GoBack"/>
+      <w:bookmarkEnd w:id="0"/>
     </w:p>
     <w:p>
       <w:pPr>
@@ -70,13 +73,7 @@
         <w:rPr>
           <w:lang w:val="es-ES"/>
         </w:rPr>
-        <w:t>Desde luego no era difícil convivir con Holmes. Resultó hombre de maneras apacibles y de costumbr</w:t>
-      </w:r>
-      <w:r>
-        <w:rPr>
-          <w:lang w:val="es-ES"/>
-        </w:rPr>
-        <w:t>es regulares.</w:t>
+        <w:t>Desde luego no era difícil convivir con Holmes. Resultó hombre de maneras apacibles y de costumbres regulares.</w:t>
       </w:r>
     </w:p>
     <w:p>
@@ -89,15 +86,7 @@
         <w:rPr>
           <w:lang w:val="es-ES"/>
         </w:rPr>
-        <w:t>No era medicina lo que estudiaba. [...] Tampoco parecía haber seguido en sus lecturas ninguna norma que pudiera calificarlo para graduarse en una ciencia determinada o para entrar en uno de los pórticos que dan acceso al mundo de la sabiduría. Pero, con tod</w:t>
-      </w:r>
-      <w:bookmarkStart w:id="0" w:name="_GoBack"/>
-      <w:bookmarkEnd w:id="0"/>
-      <w:r>
-        <w:rPr>
-          <w:lang w:val="es-ES"/>
-        </w:rPr>
-        <w:t>o eso, era extraordinario su afán por ciertas materias de estudio, y sus conocimientos, dentro de límites excéntricos, eran tan notablemente amplios y detallados, que las observaciones que él hacía me asombraban bastante.</w:t>
+        <w:t>No era medicina lo que estudiaba. [...] Tampoco parecía haber seguido en sus lecturas ninguna norma que pudiera calificarlo para graduarse en una ciencia determinada o para entrar en uno de los pórticos que dan acceso al mundo de la sabiduría. Pero, con todo eso, era extraordinario su afán por ciertas materias de estudio, y sus conocimientos, dentro de límites excéntricos, eran tan notablemente amplios y detallados, que las observaciones que él hacía me asombraban bastante.</w:t>
       </w:r>
     </w:p>
     <w:p>
